--- a/2022年度/基礎研究/Absolute Momentum, Sustainable Withdrawal Rates and Glidepath Investing in US Retirement Portfolios From 1925.docx
+++ b/2022年度/基礎研究/Absolute Momentum, Sustainable Withdrawal Rates and Glidepath Investing in US Retirement Portfolios From 1925.docx
@@ -7,6 +7,12 @@
         <w:pStyle w:val="4"/>
         <w:spacing w:after="240"/>
       </w:pPr>
+      <w:r>
+        <w:rPr>
+          <w:rFonts w:hint="eastAsia"/>
+        </w:rPr>
+        <w:t>Time Series Momentum</w:t>
+      </w:r>
     </w:p>
     <w:p>
       <w:pPr>
@@ -558,13 +564,8 @@
       <w:r>
         <w:t>，</w:t>
       </w:r>
-      <w:proofErr w:type="spellStart"/>
-      <w:r>
-        <w:t>Coccoetal</w:t>
-      </w:r>
-      <w:proofErr w:type="spellEnd"/>
-      <w:r>
-        <w:t>(2005)によって</w:t>
+      <w:r>
+        <w:t>Coccoetal(2005)によって</w:t>
       </w:r>
       <w:r>
         <w:t>，</w:t>
@@ -678,13 +679,8 @@
       <w:r>
         <w:t>，</w:t>
       </w:r>
-      <w:proofErr w:type="spellStart"/>
-      <w:r>
-        <w:t>Donaldsonetal</w:t>
-      </w:r>
-      <w:proofErr w:type="spellEnd"/>
-      <w:r>
-        <w:t>(2015)で詳しく紹介されている</w:t>
+      <w:r>
+        <w:t>Donaldsonetal(2015)で詳しく紹介されている</w:t>
       </w:r>
       <w:r>
         <w:t>．</w:t>
@@ -758,14 +754,9 @@
         </w:rPr>
         <w:t>，</w:t>
       </w:r>
-      <w:proofErr w:type="spellStart"/>
       <w:r>
         <w:lastRenderedPageBreak/>
-        <w:t>Donaldsonetal</w:t>
-      </w:r>
-      <w:proofErr w:type="spellEnd"/>
-      <w:r>
-        <w:t>(2015,p4)に従っているのである</w:t>
+        <w:t>Donaldsonetal(2015,p4)に従っているのである</w:t>
       </w:r>
       <w:r>
         <w:t>．</w:t>
@@ -912,13 +903,8 @@
       <w:r>
         <w:t>．</w:t>
       </w:r>
-      <w:proofErr w:type="spellStart"/>
-      <w:r>
-        <w:t>Arnott,Sherrerd,andWu</w:t>
-      </w:r>
-      <w:proofErr w:type="spellEnd"/>
-      <w:r>
-        <w:t>(2013)は</w:t>
+      <w:r>
+        <w:t>Arnott,Sherrerd,andWu(2013)は</w:t>
       </w:r>
       <w:r>
         <w:t>，</w:t>
@@ -990,9 +976,6 @@
     <w:p>
       <w:pPr>
         <w:pStyle w:val="a2"/>
-        <w:rPr>
-          <w:rFonts w:hint="eastAsia"/>
-        </w:rPr>
       </w:pPr>
     </w:p>
     <w:p>
@@ -1185,21 +1168,8 @@
       <w:r>
         <w:t>．</w:t>
       </w:r>
-      <w:proofErr w:type="spellStart"/>
-      <w:r>
-        <w:t>Bengen</w:t>
-      </w:r>
-      <w:proofErr w:type="spellEnd"/>
-      <w:r>
-        <w:t>（1994）の「4％ルール」や国際比較のための</w:t>
-      </w:r>
-      <w:proofErr w:type="spellStart"/>
-      <w:r>
-        <w:t>Blanchettetal</w:t>
-      </w:r>
-      <w:proofErr w:type="spellEnd"/>
-      <w:r>
-        <w:t>（2016）を含む特定の「安全な」引き出し率の実行可能性を詳細に検証している</w:t>
+      <w:r>
+        <w:t>Bengen（1994）の「4％ルール」や国際比較のためのBlanchettetal（2016）を含む特定の「安全な」引き出し率の実行可能性を詳細に検証している</w:t>
       </w:r>
       <w:r>
         <w:t>．</w:t>
@@ -1760,17 +1730,11 @@
     <w:p>
       <w:pPr>
         <w:pStyle w:val="a2"/>
-        <w:rPr>
-          <w:rFonts w:hint="eastAsia"/>
-        </w:rPr>
       </w:pPr>
     </w:p>
     <w:p>
       <w:pPr>
         <w:pStyle w:val="a2"/>
-        <w:rPr>
-          <w:rFonts w:hint="eastAsia"/>
-        </w:rPr>
       </w:pPr>
       <w:r>
         <w:rPr>
@@ -1813,15 +1777,7 @@
         <w:t>，</w:t>
       </w:r>
       <w:r>
-        <w:t>ポートフォリオの構成を債券にシフトすべきか？Glidepathや</w:t>
-      </w:r>
-      <w:proofErr w:type="spellStart"/>
-      <w:r>
-        <w:t>Targetdate</w:t>
-      </w:r>
-      <w:proofErr w:type="spellEnd"/>
-      <w:r>
-        <w:t>を適用する可能性は？我々は</w:t>
+        <w:t>ポートフォリオの構成を債券にシフトすべきか？GlidepathやTargetdateを適用する可能性は？我々は</w:t>
       </w:r>
       <w:r>
         <w:t>，</w:t>
@@ -1843,15 +1799,7 @@
         <w:ind w:firstLineChars="0"/>
       </w:pPr>
       <w:r>
-        <w:t>上記（</w:t>
-      </w:r>
-      <w:proofErr w:type="spellStart"/>
-      <w:r>
-        <w:t>i</w:t>
-      </w:r>
-      <w:proofErr w:type="spellEnd"/>
-      <w:r>
-        <w:t>）の答えが一般的に「ノー」であったとしても</w:t>
+        <w:t>上記（i）の答えが一般的に「ノー」であったとしても</w:t>
       </w:r>
       <w:r>
         <w:t>，</w:t>
@@ -2213,9 +2161,6 @@
     <w:p>
       <w:pPr>
         <w:pStyle w:val="a2"/>
-        <w:rPr>
-          <w:rFonts w:hint="eastAsia"/>
-        </w:rPr>
       </w:pPr>
     </w:p>
     <w:p>
@@ -2240,13 +2185,8 @@
       <w:r>
         <w:t>，</w:t>
       </w:r>
-      <w:proofErr w:type="spellStart"/>
-      <w:r>
-        <w:t>OECDPensionsOutlook</w:t>
-      </w:r>
-      <w:proofErr w:type="spellEnd"/>
-      <w:r>
-        <w:t>,(2016)に包括的に記述されているように</w:t>
+      <w:r>
+        <w:t>OECDPensionsOutlook,(2016)に包括的に記述されているように</w:t>
       </w:r>
       <w:r>
         <w:t>，</w:t>
@@ -2396,9 +2336,6 @@
     <w:p>
       <w:pPr>
         <w:pStyle w:val="a2"/>
-        <w:rPr>
-          <w:rFonts w:hint="eastAsia"/>
-        </w:rPr>
       </w:pPr>
     </w:p>
     <w:p>
@@ -2806,13 +2743,8 @@
         </w:rPr>
         <w:t>このアプローチは</w:t>
       </w:r>
-      <w:proofErr w:type="spellStart"/>
-      <w:r>
-        <w:t>Bengen</w:t>
-      </w:r>
-      <w:proofErr w:type="spellEnd"/>
-      <w:r>
-        <w:t>(1994)によって開拓され</w:t>
+      <w:r>
+        <w:t>Bengen(1994)によって開拓され</w:t>
       </w:r>
       <w:r>
         <w:t>，</w:t>
@@ -3416,13 +3348,8 @@
       <w:r>
         <w:t xml:space="preserve"> </w:t>
       </w:r>
-      <w:proofErr w:type="spellStart"/>
-      <w:r>
-        <w:t>USEquities</w:t>
-      </w:r>
-      <w:proofErr w:type="spellEnd"/>
-      <w:r>
-        <w:t>,</w:t>
+      <w:r>
+        <w:t>USEquities,</w:t>
       </w:r>
       <w:r>
         <w:t xml:space="preserve"> </w:t>
@@ -3468,9 +3395,6 @@
           <w:numId w:val="48"/>
         </w:numPr>
         <w:ind w:firstLineChars="0"/>
-        <w:rPr>
-          <w:rFonts w:hint="eastAsia"/>
-        </w:rPr>
       </w:pPr>
       <w:r>
         <w:rPr>
@@ -3486,23 +3410,7 @@
           <w:b/>
           <w:bCs/>
         </w:rPr>
-        <w:t>概要</w:t>
-      </w:r>
-      <w:r>
-        <w:rPr>
-          <w:rFonts w:hint="eastAsia"/>
-          <w:b/>
-          <w:bCs/>
-        </w:rPr>
-        <w:t>）</w:t>
-      </w:r>
-      <w:r>
-        <w:rPr>
-          <w:rFonts w:hint="eastAsia"/>
-          <w:b/>
-          <w:bCs/>
-        </w:rPr>
-        <w:t>国債と株式のポートフォリオ</w:t>
+        <w:t>概要）国債と株式のポートフォリオ</w:t>
       </w:r>
       <w:r>
         <w:br/>
@@ -3615,13 +3523,8 @@
       <w:r>
         <w:t>，</w:t>
       </w:r>
-      <w:proofErr w:type="spellStart"/>
-      <w:r>
-        <w:t>Hurstetal</w:t>
-      </w:r>
-      <w:proofErr w:type="spellEnd"/>
-      <w:r>
-        <w:t>,(2017).1800年以降のリターンに対するこのパフォーマンスの頑健性は</w:t>
+      <w:r>
+        <w:t>Hurstetal,(2017).1800年以降のリターンに対するこのパフォーマンスの頑健性は</w:t>
       </w:r>
       <w:r>
         <w:t>，</w:t>
@@ -3632,13 +3535,8 @@
       <w:r>
         <w:t>，</w:t>
       </w:r>
-      <w:proofErr w:type="spellStart"/>
-      <w:r>
-        <w:t>Baltussenetal</w:t>
-      </w:r>
-      <w:proofErr w:type="spellEnd"/>
-      <w:r>
-        <w:t>(2019)によって実証された</w:t>
+      <w:r>
+        <w:t>Baltussenetal(2019)によって実証された</w:t>
       </w:r>
       <w:r>
         <w:t>．</w:t>
@@ -3805,13 +3703,8 @@
       <w:r>
         <w:t>．</w:t>
       </w:r>
-      <w:proofErr w:type="spellStart"/>
-      <w:r>
-        <w:t>Baltussen</w:t>
-      </w:r>
-      <w:proofErr w:type="spellEnd"/>
-      <w:r>
-        <w:t>ら（2019）の最近の結果は</w:t>
+      <w:r>
+        <w:t>Baltussenら（2019）の最近の結果は</w:t>
       </w:r>
       <w:r>
         <w:t>，</w:t>
@@ -3891,13 +3784,8 @@
         </w:rPr>
         <w:t>．</w:t>
       </w:r>
-      <w:proofErr w:type="spellStart"/>
-      <w:r>
-        <w:t>Hurstetal</w:t>
-      </w:r>
-      <w:proofErr w:type="spellEnd"/>
-      <w:r>
-        <w:t>,(2017)は</w:t>
+      <w:r>
+        <w:t>Hurstetal,(2017)は</w:t>
       </w:r>
       <w:r>
         <w:t>，</w:t>
@@ -3920,13 +3808,8 @@
       <w:r>
         <w:t>．</w:t>
       </w:r>
-      <w:proofErr w:type="spellStart"/>
-      <w:r>
-        <w:t>AbsoluteMomentum</w:t>
-      </w:r>
-      <w:proofErr w:type="spellEnd"/>
-      <w:r>
-        <w:t>の成功の直感は</w:t>
+      <w:r>
+        <w:t>AbsoluteMomentumの成功の直感は</w:t>
       </w:r>
       <w:r>
         <w:t>，</w:t>
@@ -4002,15 +3885,7 @@
         <w:t>表</w:t>
       </w:r>
       <w:r>
-        <w:t>1は，毎月末にリバランスが行われると仮定した場合の，株式と債券のポートフォリオの様々な組み合わせの要約統計である（値はすべて実質ドル，株式リターンはShillerデータベース3から，債券リターンはGoyalデータベース4中の</w:t>
-      </w:r>
-      <w:proofErr w:type="spellStart"/>
-      <w:r>
-        <w:t>WelchandGoyal</w:t>
-      </w:r>
-      <w:proofErr w:type="spellEnd"/>
-      <w:r>
-        <w:t>(2008)のアップデートから得たもの）</w:t>
+        <w:t>1は，毎月末にリバランスが行われると仮定した場合の，株式と債券のポートフォリオの様々な組み合わせの要約統計である（値はすべて実質ドル，株式リターンはShillerデータベース3から，債券リターンはGoyalデータベース4中のWelchandGoyal(2008)のアップデートから得たもの）</w:t>
       </w:r>
       <w:r>
         <w:t>．</w:t>
@@ -4090,21 +3965,8 @@
       <w:r>
         <w:t>，</w:t>
       </w:r>
-      <w:proofErr w:type="spellStart"/>
-      <w:r>
-        <w:t>Bengen</w:t>
-      </w:r>
-      <w:proofErr w:type="spellEnd"/>
-      <w:r>
-        <w:t>(1994)の</w:t>
-      </w:r>
-      <w:proofErr w:type="spellStart"/>
-      <w:r>
-        <w:t>sustainablewithdrawal</w:t>
-      </w:r>
-      <w:proofErr w:type="spellEnd"/>
-      <w:r>
-        <w:t>の議論とが</w:t>
+      <w:r>
+        <w:t>Bengen(1994)のsustainablewithdrawalの議論とが</w:t>
       </w:r>
       <w:r>
         <w:t>，</w:t>
@@ -4220,13 +4082,8 @@
       <w:r>
         <w:t>．</w:t>
       </w:r>
-      <w:proofErr w:type="spellStart"/>
-      <w:r>
-        <w:t>Clareetal</w:t>
-      </w:r>
-      <w:proofErr w:type="spellEnd"/>
-      <w:r>
-        <w:t>(2016)などの方法に従い</w:t>
+      <w:r>
+        <w:t>Clareetal(2016)などの方法に従い</w:t>
       </w:r>
       <w:r>
         <w:t>，</w:t>
@@ -4766,13 +4623,8 @@
         <w:lastRenderedPageBreak/>
         <w:t>結果は</w:t>
       </w:r>
-      <w:proofErr w:type="spellStart"/>
-      <w:r>
-        <w:t>Clareetal</w:t>
-      </w:r>
-      <w:proofErr w:type="spellEnd"/>
-      <w:r>
-        <w:t>(2012)に詳細に発表されています</w:t>
+      <w:r>
+        <w:t>Clareetal(2012)に詳細に発表されています</w:t>
       </w:r>
       <w:r>
         <w:t>．</w:t>
@@ -4814,7 +4666,6 @@
         </w:numPr>
         <w:ind w:firstLineChars="0"/>
         <w:rPr>
-          <w:rFonts w:hint="eastAsia"/>
           <w:b/>
           <w:bCs/>
         </w:rPr>
@@ -4825,15 +4676,122 @@
           <w:b/>
           <w:bCs/>
         </w:rPr>
-        <w:t>デキュムレーション戦略比較</w:t>
-      </w:r>
-      <w:r>
-        <w:rPr>
-          <w:rFonts w:hint="eastAsia"/>
+        <w:t>デキュムレーション戦略比較（PWR）</w:t>
+      </w:r>
+      <w:r>
+        <w:rPr>
           <w:b/>
           <w:bCs/>
         </w:rPr>
-        <w:t>（PWR）</w:t>
+        <w:br/>
+      </w:r>
+      <w:r>
+        <w:rPr>
+          <w:rFonts w:hint="eastAsia"/>
+        </w:rPr>
+        <w:t>退職期における様々な戦略の相対的な品質を評価する上で重要な比較指標は</w:t>
+      </w:r>
+      <w:r>
+        <w:rPr>
+          <w:rFonts w:hint="eastAsia"/>
+        </w:rPr>
+        <w:t>，</w:t>
+      </w:r>
+      <w:r>
+        <w:rPr>
+          <w:rFonts w:hint="eastAsia"/>
+        </w:rPr>
+        <w:t>上記セクション</w:t>
+      </w:r>
+      <w:r>
+        <w:t>2で述べた完全引出率（PWR）である</w:t>
+      </w:r>
+      <w:r>
+        <w:t>．</w:t>
+      </w:r>
+      <w:r>
+        <w:t>表2は</w:t>
+      </w:r>
+      <w:r>
+        <w:t>，</w:t>
+      </w:r>
+      <w:r>
+        <w:t>30年</w:t>
+      </w:r>
+      <w:r>
+        <w:t>，</w:t>
+      </w:r>
+      <w:r>
+        <w:t>20年</w:t>
+      </w:r>
+      <w:r>
+        <w:t>，</w:t>
+      </w:r>
+      <w:r>
+        <w:t>10年</w:t>
+      </w:r>
+      <w:r>
+        <w:t>，</w:t>
+      </w:r>
+      <w:r>
+        <w:t>5年</w:t>
+      </w:r>
+      <w:r>
+        <w:t>，</w:t>
+      </w:r>
+      <w:r>
+        <w:t>3年</w:t>
+      </w:r>
+      <w:r>
+        <w:t>，</w:t>
+      </w:r>
+      <w:r>
+        <w:t>2年という様々なデキュムレーション期間の様々なポートフォリオのPWR（これについてはSuarezetal,2015とClareetal,2017を参照）の統計値を表示している</w:t>
+      </w:r>
+      <w:r>
+        <w:t>．</w:t>
+      </w:r>
+      <w:r>
+        <w:rPr>
+          <w:rFonts w:hint="eastAsia"/>
+        </w:rPr>
+        <w:t>通常の</w:t>
+      </w:r>
+      <w:r>
+        <w:t>20年や30年だけでなく</w:t>
+      </w:r>
+      <w:r>
+        <w:t>，</w:t>
+      </w:r>
+      <w:r>
+        <w:t>非常に短い期間を選んだ理由は</w:t>
+      </w:r>
+      <w:r>
+        <w:t>，</w:t>
+      </w:r>
+      <w:r>
+        <w:t>比較的短いグライドパス戦略の利点を評価するためです</w:t>
+      </w:r>
+      <w:r>
+        <w:t>．</w:t>
+      </w:r>
+      <w:r>
+        <w:t>債券の比率を高くすることが賢明な戦略である場合はあるのだろうか</w:t>
+      </w:r>
+      <w:r>
+        <w:t>．</w:t>
+      </w:r>
+      <w:r>
+        <w:t>以下に述べるように</w:t>
+      </w:r>
+      <w:r>
+        <w:t>，</w:t>
+      </w:r>
+      <w:r>
+        <w:t>その答えは「イエス」である</w:t>
+      </w:r>
+      <w:r>
+        <w:t>．</w:t>
       </w:r>
       <w:r>
         <w:rPr>
@@ -4844,114 +4802,6 @@
       </w:r>
       <w:r>
         <w:rPr>
-          <w:rFonts w:hint="eastAsia"/>
-        </w:rPr>
-        <w:t>退職期における様々な戦略の相対的な品質を評価する上で重要な比較指標は</w:t>
-      </w:r>
-      <w:r>
-        <w:rPr>
-          <w:rFonts w:hint="eastAsia"/>
-        </w:rPr>
-        <w:t>，</w:t>
-      </w:r>
-      <w:r>
-        <w:rPr>
-          <w:rFonts w:hint="eastAsia"/>
-        </w:rPr>
-        <w:t>上記セクション</w:t>
-      </w:r>
-      <w:r>
-        <w:t>2で述べた完全引出率（PWR）である</w:t>
-      </w:r>
-      <w:r>
-        <w:t>．</w:t>
-      </w:r>
-      <w:r>
-        <w:t>表2は</w:t>
-      </w:r>
-      <w:r>
-        <w:t>，</w:t>
-      </w:r>
-      <w:r>
-        <w:t>30年</w:t>
-      </w:r>
-      <w:r>
-        <w:t>，</w:t>
-      </w:r>
-      <w:r>
-        <w:t>20年</w:t>
-      </w:r>
-      <w:r>
-        <w:t>，</w:t>
-      </w:r>
-      <w:r>
-        <w:t>10年</w:t>
-      </w:r>
-      <w:r>
-        <w:t>，</w:t>
-      </w:r>
-      <w:r>
-        <w:t>5年</w:t>
-      </w:r>
-      <w:r>
-        <w:t>，</w:t>
-      </w:r>
-      <w:r>
-        <w:t>3年</w:t>
-      </w:r>
-      <w:r>
-        <w:t>，</w:t>
-      </w:r>
-      <w:r>
-        <w:t>2年という様々なデキュムレーション期間の様々なポートフォリオのPWR（これについてはSuarezetal,2015とClareetal,2017を参照）の統計値を表示している</w:t>
-      </w:r>
-      <w:r>
-        <w:t>．</w:t>
-      </w:r>
-      <w:r>
-        <w:rPr>
-          <w:rFonts w:hint="eastAsia"/>
-        </w:rPr>
-        <w:t>通常の</w:t>
-      </w:r>
-      <w:r>
-        <w:t>20年や30年だけでなく</w:t>
-      </w:r>
-      <w:r>
-        <w:t>，</w:t>
-      </w:r>
-      <w:r>
-        <w:t>非常に短い期間を選んだ理由は</w:t>
-      </w:r>
-      <w:r>
-        <w:t>，</w:t>
-      </w:r>
-      <w:r>
-        <w:t>比較的短いグライドパス戦略の利点を評価するためです</w:t>
-      </w:r>
-      <w:r>
-        <w:t>．</w:t>
-      </w:r>
-      <w:r>
-        <w:t>債券の比率を高くすることが賢明な戦略である場合はあるのだろうか</w:t>
-      </w:r>
-      <w:r>
-        <w:t>．</w:t>
-      </w:r>
-      <w:r>
-        <w:t>以下に述べるように</w:t>
-      </w:r>
-      <w:r>
-        <w:t>，</w:t>
-      </w:r>
-      <w:r>
-        <w:t>その答えは「イエス」である</w:t>
-      </w:r>
-      <w:r>
-        <w:t>．</w:t>
-      </w:r>
-      <w:r>
-        <w:rPr>
           <w:b/>
           <w:bCs/>
         </w:rPr>
@@ -4959,6 +4809,264 @@
       </w:r>
       <w:r>
         <w:rPr>
+          <w:rFonts w:hint="eastAsia"/>
+        </w:rPr>
+        <w:t>表</w:t>
+      </w:r>
+      <w:r>
+        <w:t>2の左側は</w:t>
+      </w:r>
+      <w:r>
+        <w:t>，</w:t>
+      </w:r>
+      <w:r>
+        <w:t>株式と債券のみを保有する標準的な投資ポートフォリオによるPWRの値</w:t>
+      </w:r>
+      <w:r>
+        <w:t>，</w:t>
+      </w:r>
+      <w:r>
+        <w:t>右側は</w:t>
+      </w:r>
+      <w:r>
+        <w:t>，</w:t>
+      </w:r>
+      <w:r>
+        <w:t>資産クラスにトレンドフォローを適用した</w:t>
+      </w:r>
+      <w:r>
+        <w:t>，</w:t>
+      </w:r>
+      <w:r>
+        <w:t>つまり「現金」を第3の資産として導入した場合の値である</w:t>
+      </w:r>
+      <w:r>
+        <w:t>．</w:t>
+      </w:r>
+      <w:r>
+        <w:t>当然</w:t>
+      </w:r>
+      <w:r>
+        <w:t>，</w:t>
+      </w:r>
+      <w:r>
+        <w:t>運用期間が短くなればなるほどPWRは上昇するが</w:t>
+      </w:r>
+      <w:r>
+        <w:t>，</w:t>
+      </w:r>
+      <w:r>
+        <w:t>これは直線的な関係ではなく</w:t>
+      </w:r>
+      <w:r>
+        <w:t>，</w:t>
+      </w:r>
+      <w:r>
+        <w:t>残り年数が少なくなればなるほどPWRは急激に上昇する</w:t>
+      </w:r>
+      <w:r>
+        <w:t>．</w:t>
+      </w:r>
+      <w:r>
+        <w:t>この単純な事実自体が</w:t>
+      </w:r>
+      <w:r>
+        <w:t>，</w:t>
+      </w:r>
+      <w:r>
+        <w:t>計画期間が5年以下に短縮された場合のグライドパス投資の役割を示唆している</w:t>
+      </w:r>
+      <w:r>
+        <w:t>．</w:t>
+      </w:r>
+      <w:r>
+        <w:br/>
+      </w:r>
+      <w:r>
+        <w:br/>
+      </w:r>
+      <w:r>
+        <w:t>30年のデキュミュレーション期間（Bengen,1994も参照）を基準期間として</w:t>
+      </w:r>
+      <w:r>
+        <w:t>，</w:t>
+      </w:r>
+      <w:r>
+        <w:t>すなわち表2の上段を使用すると</w:t>
+      </w:r>
+      <w:r>
+        <w:t>，</w:t>
+      </w:r>
+      <w:r>
+        <w:t>1925-2016年の期間において</w:t>
+      </w:r>
+      <w:r>
+        <w:t>，</w:t>
+      </w:r>
+      <w:r>
+        <w:t>米国の投資家が100％ロングのみ（すなわちトレンド調整なし）の株式ポートフォリオのPWR中央値は年率7.5％となり</w:t>
+      </w:r>
+      <w:r>
+        <w:t>，</w:t>
+      </w:r>
+      <w:r>
+        <w:t>最大値と最小値はそれぞれ12.8％と3.7％となったことがわかります</w:t>
+      </w:r>
+      <w:r>
+        <w:t>．</w:t>
+      </w:r>
+      <w:r>
+        <w:t>ここでの教訓は</w:t>
+      </w:r>
+      <w:r>
+        <w:t>，</w:t>
+      </w:r>
+      <w:r>
+        <w:t>1872年以降の期間についての我々の知見（Clareetal,2017）を補強するものであり</w:t>
+      </w:r>
+      <w:r>
+        <w:t>，</w:t>
+      </w:r>
+      <w:r>
+        <w:t>富が株式で主に保有されている場合</w:t>
+      </w:r>
+      <w:r>
+        <w:t>，</w:t>
+      </w:r>
+      <w:r>
+        <w:t>生まれた時の偶然が退職後</w:t>
+      </w:r>
+      <w:r>
+        <w:rPr>
+          <w:rFonts w:hint="eastAsia"/>
+        </w:rPr>
+        <w:t>の生活に大きな影響を与えるということである</w:t>
+      </w:r>
+      <w:r>
+        <w:rPr>
+          <w:rFonts w:hint="eastAsia"/>
+        </w:rPr>
+        <w:t>．</w:t>
+      </w:r>
+      <w:r>
+        <w:rPr>
+          <w:rFonts w:hint="eastAsia"/>
+        </w:rPr>
+        <w:t>投資戦略別の</w:t>
+      </w:r>
+      <w:r>
+        <w:t>PWRの歴史は</w:t>
+      </w:r>
+      <w:r>
+        <w:t>，</w:t>
+      </w:r>
+      <w:r>
+        <w:t>図1を参照されたい</w:t>
+      </w:r>
+      <w:r>
+        <w:t>．</w:t>
+      </w:r>
+      <w:r>
+        <w:t>この100％株式ポートフォリオをトレンド調整した場合の同等の数値は</w:t>
+      </w:r>
+      <w:r>
+        <w:t>，</w:t>
+      </w:r>
+      <w:r>
+        <w:t>7.9％</w:t>
+      </w:r>
+      <w:r>
+        <w:t>，</w:t>
+      </w:r>
+      <w:r>
+        <w:t>12.3％</w:t>
+      </w:r>
+      <w:r>
+        <w:t>，</w:t>
+      </w:r>
+      <w:r>
+        <w:t>5.1％であり</w:t>
+      </w:r>
+      <w:r>
+        <w:t>，</w:t>
+      </w:r>
+      <w:r>
+        <w:t>不幸にも「間違った」時期に退職を開始した人のレフトテール経験は</w:t>
+      </w:r>
+      <w:r>
+        <w:t>，</w:t>
+      </w:r>
+      <w:r>
+        <w:t>5.1％に対して3.7％とはるかに良いことが示唆される</w:t>
+      </w:r>
+      <w:r>
+        <w:t>．</w:t>
+      </w:r>
+      <w:r>
+        <w:t>しかし</w:t>
+      </w:r>
+      <w:r>
+        <w:t>，</w:t>
+      </w:r>
+      <w:r>
+        <w:t>株式100%が極端であるなら</w:t>
+      </w:r>
+      <w:r>
+        <w:t>，</w:t>
+      </w:r>
+      <w:r>
+        <w:t>国債を導入するのはどうだろうか</w:t>
+      </w:r>
+      <w:r>
+        <w:t>．</w:t>
+      </w:r>
+      <w:r>
+        <w:t>より身近な60-40貯蓄ポートフォリオ（表2の上段）に目を移すと</w:t>
+      </w:r>
+      <w:r>
+        <w:t>，</w:t>
+      </w:r>
+      <w:r>
+        <w:t>PWRの中央値は年率6％弱</w:t>
+      </w:r>
+      <w:r>
+        <w:t>，</w:t>
+      </w:r>
+      <w:r>
+        <w:t>トレンド調整なしの</w:t>
+      </w:r>
+      <w:r>
+        <w:rPr>
+          <w:rFonts w:hint="eastAsia"/>
+        </w:rPr>
+        <w:t>場合は</w:t>
+      </w:r>
+      <w:r>
+        <w:t>3.6％が最小値となるが</w:t>
+      </w:r>
+      <w:r>
+        <w:t>，</w:t>
+      </w:r>
+      <w:r>
+        <w:t>平滑化するとそれぞれ6.4％と4.4％に上昇する</w:t>
+      </w:r>
+      <w:r>
+        <w:t>．</w:t>
+      </w:r>
+      <w:r>
+        <w:t>資産リターンにトレンド調整を行うことで</w:t>
+      </w:r>
+      <w:r>
+        <w:t>，</w:t>
+      </w:r>
+      <w:r>
+        <w:t>PWRの分布は事実上右側にシフトしている（1925年以降の米国の経験については図2を参照）</w:t>
+      </w:r>
+      <w:r>
+        <w:t>．</w:t>
+      </w:r>
+      <w:r>
+        <w:rPr>
           <w:b/>
           <w:bCs/>
         </w:rPr>
@@ -4966,270 +5074,114 @@
       </w:r>
       <w:r>
         <w:rPr>
-          <w:rFonts w:hint="eastAsia"/>
-        </w:rPr>
-        <w:t>表</w:t>
-      </w:r>
-      <w:r>
-        <w:t>2の左側は</w:t>
-      </w:r>
-      <w:r>
-        <w:t>，</w:t>
-      </w:r>
-      <w:r>
-        <w:t>株式と債券のみを保有する標準的な投資ポートフォリオによるPWRの値</w:t>
-      </w:r>
-      <w:r>
-        <w:t>，</w:t>
-      </w:r>
-      <w:r>
-        <w:t>右側は</w:t>
-      </w:r>
-      <w:r>
-        <w:t>，</w:t>
-      </w:r>
-      <w:r>
-        <w:t>資産クラスにトレンドフォローを適用した</w:t>
-      </w:r>
-      <w:r>
-        <w:t>，</w:t>
-      </w:r>
-      <w:r>
-        <w:t>つまり「現金」を第3の資産として導入した場合の値である</w:t>
-      </w:r>
-      <w:r>
-        <w:t>．</w:t>
-      </w:r>
-      <w:r>
-        <w:t>当然</w:t>
-      </w:r>
-      <w:r>
-        <w:t>，</w:t>
-      </w:r>
-      <w:r>
-        <w:t>運用期間が短くなればなるほどPWRは上昇するが</w:t>
-      </w:r>
-      <w:r>
-        <w:t>，</w:t>
-      </w:r>
-      <w:r>
-        <w:t>これは直線的な関係ではなく</w:t>
-      </w:r>
-      <w:r>
-        <w:t>，</w:t>
-      </w:r>
-      <w:r>
-        <w:t>残り年数が少なくなればなるほどPWRは急激に上昇する</w:t>
-      </w:r>
-      <w:r>
-        <w:t>．</w:t>
-      </w:r>
-      <w:r>
-        <w:t>この単純な事実自体が</w:t>
-      </w:r>
-      <w:r>
-        <w:t>，</w:t>
-      </w:r>
-      <w:r>
-        <w:t>計画期間が5年以下に短縮された場合のグライドパス投資の役割を示唆している</w:t>
-      </w:r>
-      <w:r>
-        <w:t>．</w:t>
-      </w:r>
-      <w:r>
-        <w:br/>
-      </w:r>
-      <w:r>
-        <w:br/>
-      </w:r>
-      <w:r>
-        <w:t>30年のデキュミュレーション期間（Bengen,1994も参照）を基準期間として</w:t>
-      </w:r>
-      <w:r>
-        <w:t>，</w:t>
-      </w:r>
-      <w:r>
-        <w:t>すなわち表2の上段を使用すると</w:t>
-      </w:r>
-      <w:r>
-        <w:t>，</w:t>
-      </w:r>
-      <w:r>
-        <w:t>1925-2016年の期間において</w:t>
-      </w:r>
-      <w:r>
-        <w:t>，</w:t>
-      </w:r>
-      <w:r>
-        <w:t>米国の投資家が100％ロングのみ（すなわちトレンド調整なし）の株式ポートフォリオのPWR中央値は年率7.5％となり</w:t>
-      </w:r>
-      <w:r>
-        <w:t>，</w:t>
-      </w:r>
-      <w:r>
-        <w:t>最大値と最小値はそれぞれ12.8％と3.7％となったことがわかります</w:t>
-      </w:r>
-      <w:r>
-        <w:t>．</w:t>
-      </w:r>
-      <w:r>
-        <w:t>ここでの教訓は</w:t>
-      </w:r>
-      <w:r>
-        <w:t>，</w:t>
-      </w:r>
-      <w:r>
-        <w:t>1872年以降の期間についての我々の知見（Clareetal,2017）を補強するものであり</w:t>
-      </w:r>
-      <w:r>
-        <w:t>，</w:t>
-      </w:r>
-      <w:r>
-        <w:t>富が株式で主に保有されている場合</w:t>
-      </w:r>
-      <w:r>
-        <w:t>，</w:t>
-      </w:r>
-      <w:r>
-        <w:t>生まれた時の偶然が退職後</w:t>
-      </w:r>
-      <w:r>
-        <w:rPr>
-          <w:rFonts w:hint="eastAsia"/>
-        </w:rPr>
-        <w:t>の生活に大きな影響を与えるということである</w:t>
-      </w:r>
-      <w:r>
-        <w:rPr>
-          <w:rFonts w:hint="eastAsia"/>
-        </w:rPr>
-        <w:t>．</w:t>
-      </w:r>
-      <w:r>
-        <w:rPr>
-          <w:rFonts w:hint="eastAsia"/>
-        </w:rPr>
-        <w:t>投資戦略別の</w:t>
-      </w:r>
-      <w:r>
-        <w:t>PWRの歴史は</w:t>
-      </w:r>
-      <w:r>
-        <w:t>，</w:t>
-      </w:r>
-      <w:r>
-        <w:t>図1を参照されたい</w:t>
-      </w:r>
-      <w:r>
-        <w:t>．</w:t>
-      </w:r>
-      <w:r>
-        <w:t>この100％株式ポートフォリオをトレンド調整した場合の同等の数値は</w:t>
-      </w:r>
-      <w:r>
-        <w:t>，</w:t>
-      </w:r>
-      <w:r>
-        <w:t>7.9％</w:t>
-      </w:r>
-      <w:r>
-        <w:t>，</w:t>
-      </w:r>
-      <w:r>
-        <w:t>12.3％</w:t>
-      </w:r>
-      <w:r>
-        <w:t>，</w:t>
-      </w:r>
-      <w:r>
-        <w:t>5.1％であり</w:t>
-      </w:r>
-      <w:r>
-        <w:t>，</w:t>
-      </w:r>
-      <w:r>
-        <w:t>不幸にも「間違った」時期に退職を開始した人のレフトテール経験は</w:t>
-      </w:r>
-      <w:r>
-        <w:t>，</w:t>
-      </w:r>
-      <w:r>
-        <w:t>5.1％に対して3.7％とはるかに良いことが示唆される</w:t>
-      </w:r>
-      <w:r>
-        <w:t>．</w:t>
-      </w:r>
-      <w:r>
-        <w:t>しかし</w:t>
-      </w:r>
-      <w:r>
-        <w:t>，</w:t>
-      </w:r>
-      <w:r>
-        <w:t>株式100%が極端であるなら</w:t>
-      </w:r>
-      <w:r>
-        <w:t>，</w:t>
-      </w:r>
-      <w:r>
-        <w:t>国債を導入するのはどうだろうか</w:t>
-      </w:r>
-      <w:r>
-        <w:t>．</w:t>
-      </w:r>
-      <w:r>
-        <w:t>より身近な60-40貯蓄ポートフォリオ（表2の上段）に目を移すと</w:t>
-      </w:r>
-      <w:r>
-        <w:t>，</w:t>
-      </w:r>
-      <w:r>
-        <w:t>PWRの中央値は年率6％弱</w:t>
-      </w:r>
-      <w:r>
-        <w:t>，</w:t>
-      </w:r>
-      <w:r>
-        <w:t>トレンド調整なしの</w:t>
-      </w:r>
-      <w:r>
-        <w:rPr>
-          <w:rFonts w:hint="eastAsia"/>
-        </w:rPr>
-        <w:t>場合は</w:t>
-      </w:r>
-      <w:r>
-        <w:t>3.6％が最小値となるが</w:t>
-      </w:r>
-      <w:r>
-        <w:t>，</w:t>
-      </w:r>
-      <w:r>
-        <w:t>平滑化するとそれぞれ6.4％と4.4％に上昇する</w:t>
-      </w:r>
-      <w:r>
-        <w:t>．</w:t>
-      </w:r>
-      <w:r>
-        <w:t>資産リターンにトレンド調整を行うことで</w:t>
-      </w:r>
-      <w:r>
-        <w:t>，</w:t>
-      </w:r>
-      <w:r>
-        <w:t>PWRの分布は事実上右側にシフトしている（1925年以降の米国の経験については図2を参照）</w:t>
-      </w:r>
-      <w:r>
-        <w:t>．</w:t>
-      </w:r>
-      <w:r>
-        <w:rPr>
           <w:b/>
           <w:bCs/>
         </w:rPr>
         <w:br/>
       </w:r>
       <w:r>
+        <w:t>1872年までの米国株式（Clareetal,2017）と1970年以降のスターリング・マルチアセット（Clareetal,2019）の分析でも</w:t>
+      </w:r>
+      <w:r>
+        <w:t>，</w:t>
+      </w:r>
+      <w:r>
+        <w:t>同様の右へのシフト</w:t>
+      </w:r>
+      <w:r>
+        <w:t>，</w:t>
+      </w:r>
+      <w:r>
+        <w:t>左テールの引き出し経験の向上が見られる</w:t>
+      </w:r>
+      <w:r>
+        <w:t>．</w:t>
+      </w:r>
+      <w:r>
+        <w:t>したがって</w:t>
+      </w:r>
+      <w:r>
+        <w:t>，</w:t>
+      </w:r>
+      <w:r>
+        <w:t>代表的な「中央値」の経験</w:t>
+      </w:r>
+      <w:r>
+        <w:t>，</w:t>
+      </w:r>
+      <w:r>
+        <w:t>そして重要なことに</w:t>
+      </w:r>
+      <w:r>
+        <w:t>，</w:t>
+      </w:r>
+      <w:r>
+        <w:t>下限の経験の両方について</w:t>
+      </w:r>
+      <w:r>
+        <w:t>，</w:t>
+      </w:r>
+      <w:r>
+        <w:t>一般的に撤退経験は</w:t>
+      </w:r>
+      <w:r>
+        <w:t>，</w:t>
+      </w:r>
+      <w:r>
+        <w:t>トレンドに従うポートフォリオ調整によって強化されるように思われるでしょう</w:t>
+      </w:r>
+      <w:r>
+        <w:t>．</w:t>
+      </w:r>
+      <w:r>
+        <w:rPr>
+          <w:rFonts w:hint="eastAsia"/>
+        </w:rPr>
+        <w:t>ロングがスムージングされた経験に本当に「勝る」のは</w:t>
+      </w:r>
+      <w:r>
+        <w:rPr>
+          <w:rFonts w:hint="eastAsia"/>
+        </w:rPr>
+        <w:t>，</w:t>
+      </w:r>
+      <w:r>
+        <w:t>100％株式で</w:t>
+      </w:r>
+      <w:r>
+        <w:t>，</w:t>
+      </w:r>
+      <w:r>
+        <w:t>可能な最大</w:t>
+      </w:r>
+      <w:r>
+        <w:t>，</w:t>
+      </w:r>
+      <w:r>
+        <w:t>極右テールの引き出しを比較しているときだけである</w:t>
+      </w:r>
+      <w:r>
+        <w:t>．</w:t>
+      </w:r>
+      <w:r>
+        <w:t>興味深いことに</w:t>
+      </w:r>
+      <w:r>
+        <w:t>，</w:t>
+      </w:r>
+      <w:r>
+        <w:t>Bengen(1994)などで言われている30年間の「4%」の持続的引き出し率は</w:t>
+      </w:r>
+      <w:r>
+        <w:t>，</w:t>
+      </w:r>
+      <w:r>
+        <w:t>表2の結果では支持されていない</w:t>
+      </w:r>
+      <w:r>
+        <w:t>．</w:t>
+      </w:r>
+      <w:r>
         <w:rPr>
           <w:b/>
           <w:bCs/>
@@ -5237,113 +5189,6 @@
         <w:br/>
       </w:r>
       <w:r>
-        <w:t>1872年までの米国株式（Clareetal,2017）と1970年以降のスターリング・マルチアセット（Clareetal,2019）の分析でも</w:t>
-      </w:r>
-      <w:r>
-        <w:t>，</w:t>
-      </w:r>
-      <w:r>
-        <w:t>同様の右へのシフト</w:t>
-      </w:r>
-      <w:r>
-        <w:t>，</w:t>
-      </w:r>
-      <w:r>
-        <w:t>左テールの引き出し経験の向上が見られる</w:t>
-      </w:r>
-      <w:r>
-        <w:t>．</w:t>
-      </w:r>
-      <w:r>
-        <w:t>したがって</w:t>
-      </w:r>
-      <w:r>
-        <w:t>，</w:t>
-      </w:r>
-      <w:r>
-        <w:t>代表的な「中央値」の経験</w:t>
-      </w:r>
-      <w:r>
-        <w:t>，</w:t>
-      </w:r>
-      <w:r>
-        <w:t>そして重要なことに</w:t>
-      </w:r>
-      <w:r>
-        <w:t>，</w:t>
-      </w:r>
-      <w:r>
-        <w:t>下限の経験の両方について</w:t>
-      </w:r>
-      <w:r>
-        <w:t>，</w:t>
-      </w:r>
-      <w:r>
-        <w:t>一般的に撤退経験は</w:t>
-      </w:r>
-      <w:r>
-        <w:t>，</w:t>
-      </w:r>
-      <w:r>
-        <w:t>トレンドに従うポートフォリオ調整によって強化されるように思われるでしょう</w:t>
-      </w:r>
-      <w:r>
-        <w:t>．</w:t>
-      </w:r>
-      <w:r>
-        <w:rPr>
-          <w:rFonts w:hint="eastAsia"/>
-        </w:rPr>
-        <w:t>ロングがスムージングされた経験に本当に「勝る」のは</w:t>
-      </w:r>
-      <w:r>
-        <w:rPr>
-          <w:rFonts w:hint="eastAsia"/>
-        </w:rPr>
-        <w:t>，</w:t>
-      </w:r>
-      <w:r>
-        <w:t>100％株式で</w:t>
-      </w:r>
-      <w:r>
-        <w:t>，</w:t>
-      </w:r>
-      <w:r>
-        <w:t>可能な最大</w:t>
-      </w:r>
-      <w:r>
-        <w:t>，</w:t>
-      </w:r>
-      <w:r>
-        <w:t>極右テールの引き出しを比較しているときだけである</w:t>
-      </w:r>
-      <w:r>
-        <w:t>．</w:t>
-      </w:r>
-      <w:r>
-        <w:t>興味深いことに</w:t>
-      </w:r>
-      <w:r>
-        <w:t>，</w:t>
-      </w:r>
-      <w:proofErr w:type="spellStart"/>
-      <w:r>
-        <w:t>Bengen</w:t>
-      </w:r>
-      <w:proofErr w:type="spellEnd"/>
-      <w:r>
-        <w:t>(1994)などで言われている30年間の「4%」の持続的引き出し率は</w:t>
-      </w:r>
-      <w:r>
-        <w:t>，</w:t>
-      </w:r>
-      <w:r>
-        <w:t>表2の結果では支持されていない</w:t>
-      </w:r>
-      <w:r>
-        <w:t>．</w:t>
-      </w:r>
-      <w:r>
         <w:rPr>
           <w:b/>
           <w:bCs/>
@@ -5352,13 +5197,6 @@
       </w:r>
       <w:r>
         <w:rPr>
-          <w:b/>
-          <w:bCs/>
-        </w:rPr>
-        <w:br/>
-      </w:r>
-      <w:r>
-        <w:rPr>
           <w:rFonts w:hint="eastAsia"/>
         </w:rPr>
         <w:t>標準的な株式投資と債券投資の引き出し経験の差は</w:t>
@@ -5494,15 +5332,7 @@
         <w:t>，</w:t>
       </w:r>
       <w:r>
-        <w:t>Estrada(2017b),</w:t>
-      </w:r>
-      <w:proofErr w:type="spellStart"/>
-      <w:r>
-        <w:t>Blanchettetal</w:t>
-      </w:r>
-      <w:proofErr w:type="spellEnd"/>
-      <w:r>
-        <w:t>(2016)と非常によく一致している</w:t>
+        <w:t>Estrada(2017b),Blanchettetal(2016)と非常によく一致している</w:t>
       </w:r>
       <w:r>
         <w:t>．</w:t>
@@ -5597,7 +5427,6 @@
         </w:numPr>
         <w:ind w:firstLineChars="0"/>
         <w:rPr>
-          <w:rFonts w:hint="eastAsia"/>
           <w:b/>
           <w:bCs/>
         </w:rPr>
@@ -6299,7 +6128,6 @@
         </w:numPr>
         <w:ind w:firstLineChars="0"/>
         <w:rPr>
-          <w:rFonts w:hint="eastAsia"/>
           <w:b/>
           <w:bCs/>
         </w:rPr>
@@ -6626,28 +6454,9 @@
     <w:p>
       <w:pPr>
         <w:pStyle w:val="1"/>
-        <w:rPr>
-          <w:rFonts w:hint="eastAsia"/>
-        </w:rPr>
-      </w:pPr>
-      <w:r>
-        <w:t xml:space="preserve">Glidepath Investing and Perfect Withdrawal </w:t>
-      </w:r>
-      <w:proofErr w:type="spellStart"/>
-      <w:r>
-        <w:t>Rates:What</w:t>
-      </w:r>
-      <w:proofErr w:type="spellEnd"/>
-      <w:r>
-        <w:t xml:space="preserve"> Should be the Role of ‘</w:t>
-      </w:r>
-      <w:proofErr w:type="spellStart"/>
-      <w:r>
-        <w:t>Derisking</w:t>
-      </w:r>
-      <w:proofErr w:type="spellEnd"/>
-      <w:r>
-        <w:t>’?</w:t>
+      </w:pPr>
+      <w:r>
+        <w:t>Glidepath Investing and Perfect Withdrawal Rates:What Should be the Role of ‘Derisking’?</w:t>
       </w:r>
     </w:p>
     <w:p>
@@ -6806,22 +6615,14 @@
       <w:pPr>
         <w:pStyle w:val="a2"/>
         <w:ind w:firstLineChars="0" w:firstLine="0"/>
-        <w:rPr>
-          <w:rFonts w:hint="eastAsia"/>
-        </w:rPr>
       </w:pPr>
     </w:p>
     <w:p>
       <w:pPr>
         <w:pStyle w:val="a2"/>
       </w:pPr>
-      <w:proofErr w:type="spellStart"/>
-      <w:r>
-        <w:t>BasuandDrew</w:t>
-      </w:r>
-      <w:proofErr w:type="spellEnd"/>
-      <w:r>
-        <w:t>(2009)は</w:t>
+      <w:r>
+        <w:t>BasuandDrew(2009)は</w:t>
       </w:r>
       <w:r>
         <w:t>，</w:t>
@@ -6934,33 +6735,21 @@
       <w:r>
         <w:t>，</w:t>
       </w:r>
-      <w:proofErr w:type="spellStart"/>
-      <w:r>
-        <w:t>BasuandDrew</w:t>
-      </w:r>
-      <w:proofErr w:type="spellEnd"/>
-      <w:r>
-        <w:t>（2009）</w:t>
-      </w:r>
-      <w:r>
-        <w:t>，</w:t>
-      </w:r>
-      <w:proofErr w:type="spellStart"/>
-      <w:r>
-        <w:t>AyresandNalebuff</w:t>
-      </w:r>
-      <w:proofErr w:type="spellEnd"/>
-      <w:r>
-        <w:t>（2010）</w:t>
-      </w:r>
-      <w:r>
-        <w:t>，</w:t>
-      </w:r>
-      <w:proofErr w:type="spellStart"/>
+      <w:r>
+        <w:t>BasuandDrew（2009）</w:t>
+      </w:r>
+      <w:r>
+        <w:t>，</w:t>
+      </w:r>
+      <w:r>
+        <w:t>AyresandNalebuff（2010）</w:t>
+      </w:r>
+      <w:r>
+        <w:t>，</w:t>
+      </w:r>
       <w:r>
         <w:t>Basu</w:t>
       </w:r>
-      <w:proofErr w:type="spellEnd"/>
       <w:r>
         <w:t>，</w:t>
       </w:r>
@@ -6970,13 +6759,8 @@
       <w:r>
         <w:t>，</w:t>
       </w:r>
-      <w:proofErr w:type="spellStart"/>
-      <w:r>
-        <w:t>andDrew</w:t>
-      </w:r>
-      <w:proofErr w:type="spellEnd"/>
-      <w:r>
-        <w:t>（2011）</w:t>
+      <w:r>
+        <w:t>andDrew（2011）</w:t>
       </w:r>
       <w:r>
         <w:t>，</w:t>
@@ -7142,13 +6926,8 @@
         </w:rPr>
         <w:t>．</w:t>
       </w:r>
-      <w:proofErr w:type="spellStart"/>
-      <w:r>
-        <w:t>Arnott,Sherrerd,andWu</w:t>
-      </w:r>
-      <w:proofErr w:type="spellEnd"/>
-      <w:r>
-        <w:t>(2013)は</w:t>
+      <w:r>
+        <w:t>Arnott,Sherrerd,andWu(2013)は</w:t>
       </w:r>
       <w:r>
         <w:t>，</w:t>
@@ -7192,9 +6971,6 @@
     <w:p>
       <w:pPr>
         <w:pStyle w:val="a2"/>
-        <w:rPr>
-          <w:rFonts w:hint="eastAsia"/>
-        </w:rPr>
       </w:pPr>
       <w:r>
         <w:t>Estrada(2014)は</w:t>
@@ -7335,9 +7111,6 @@
     <w:p>
       <w:pPr>
         <w:pStyle w:val="a2"/>
-        <w:rPr>
-          <w:rFonts w:hint="eastAsia"/>
-        </w:rPr>
       </w:pPr>
     </w:p>
     <w:p>
@@ -7375,15 +7148,7 @@
         <w:t>，</w:t>
       </w:r>
       <w:r>
-        <w:t>より最近では</w:t>
-      </w:r>
-      <w:proofErr w:type="spellStart"/>
-      <w:r>
-        <w:t>CaponandAkant</w:t>
-      </w:r>
-      <w:proofErr w:type="spellEnd"/>
-      <w:r>
-        <w:t>（2016年）によって取り上げられており</w:t>
+        <w:t>より最近ではCaponandAkant（2016年）によって取り上げられており</w:t>
       </w:r>
       <w:r>
         <w:t>，</w:t>
@@ -7427,13 +7192,8 @@
         </w:rPr>
         <w:t>．</w:t>
       </w:r>
-      <w:proofErr w:type="spellStart"/>
-      <w:r>
-        <w:t>CaponeandAkant</w:t>
-      </w:r>
-      <w:proofErr w:type="spellEnd"/>
-      <w:r>
-        <w:t>(2016)は</w:t>
+      <w:r>
+        <w:t>CaponeandAkant(2016)は</w:t>
       </w:r>
       <w:r>
         <w:t>，</w:t>
@@ -7490,15 +7250,7 @@
         <w:t>ま従来のトレンドフォローの</w:t>
       </w:r>
       <w:r>
-        <w:t>CTA（</w:t>
-      </w:r>
-      <w:proofErr w:type="spellStart"/>
-      <w:r>
-        <w:t>CommodityTradeAdvisors</w:t>
-      </w:r>
-      <w:proofErr w:type="spellEnd"/>
-      <w:r>
-        <w:t>）ファンドである追加の分散資産）に彼らのマルチアセットトレンドフォロー投資のソリューション（「ファンド」）を追加しているのである</w:t>
+        <w:t>CTA（CommodityTradeAdvisors）ファンドである追加の分散資産）に彼らのマルチアセットトレンドフォロー投資のソリューション（「ファンド」）を追加しているのである</w:t>
       </w:r>
       <w:r>
         <w:t>．</w:t>
@@ -7654,27 +7406,14 @@
       <w:r>
         <w:t>，</w:t>
       </w:r>
-      <w:proofErr w:type="spellStart"/>
-      <w:r>
-        <w:t>CaponeandAkant</w:t>
-      </w:r>
-      <w:proofErr w:type="spellEnd"/>
-      <w:r>
-        <w:t>(2016)も提唱しているように</w:t>
-      </w:r>
-      <w:r>
-        <w:t>，</w:t>
-      </w:r>
-      <w:r>
-        <w:t>Faber(2007)や</w:t>
-      </w:r>
-      <w:proofErr w:type="spellStart"/>
-      <w:r>
-        <w:t>Clareetal</w:t>
-      </w:r>
-      <w:proofErr w:type="spellEnd"/>
-      <w:r>
-        <w:t>(2016)が幅広い資産クラスで証明しているように</w:t>
+      <w:r>
+        <w:t>CaponeandAkant(2016)も提唱しているように</w:t>
+      </w:r>
+      <w:r>
+        <w:t>，</w:t>
+      </w:r>
+      <w:r>
+        <w:t>Faber(2007)やClareetal(2016)が幅広い資産クラスで証明しているように</w:t>
       </w:r>
       <w:r>
         <w:t>，</w:t>
@@ -7711,13 +7450,8 @@
         </w:rPr>
         <w:t>，</w:t>
       </w:r>
-      <w:proofErr w:type="spellStart"/>
-      <w:r>
-        <w:t>Bengen</w:t>
-      </w:r>
-      <w:proofErr w:type="spellEnd"/>
-      <w:r>
-        <w:t>(1994)は</w:t>
+      <w:r>
+        <w:t>Bengen(1994)は</w:t>
       </w:r>
       <w:r>
         <w:t>，</w:t>
@@ -7740,21 +7474,8 @@
       <w:r>
         <w:t>．</w:t>
       </w:r>
-      <w:proofErr w:type="spellStart"/>
-      <w:r>
-        <w:t>MilevskyandHuang</w:t>
-      </w:r>
-      <w:proofErr w:type="spellEnd"/>
-      <w:r>
-        <w:t>(2011)と</w:t>
-      </w:r>
-      <w:proofErr w:type="spellStart"/>
-      <w:r>
-        <w:t>Ameriks,Veres,andWarshawsky</w:t>
-      </w:r>
-      <w:proofErr w:type="spellEnd"/>
-      <w:r>
-        <w:t>(2001)は</w:t>
+      <w:r>
+        <w:t>MilevskyandHuang(2011)とAmeriks,Veres,andWarshawsky(2001)は</w:t>
       </w:r>
       <w:r>
         <w:t>，</w:t>
@@ -7765,13 +7486,8 @@
       <w:r>
         <w:t>．</w:t>
       </w:r>
-      <w:proofErr w:type="spellStart"/>
-      <w:r>
-        <w:t>Cooley,Hubbard,andWalz</w:t>
-      </w:r>
-      <w:proofErr w:type="spellEnd"/>
-      <w:r>
-        <w:t>(2011)は</w:t>
+      <w:r>
+        <w:t>Cooley,Hubbard,andWalz(2011)は</w:t>
       </w:r>
       <w:r>
         <w:t>，</w:t>
@@ -8080,9 +7796,6 @@
     <w:p>
       <w:pPr>
         <w:pStyle w:val="a2"/>
-        <w:rPr>
-          <w:rFonts w:hint="eastAsia"/>
-        </w:rPr>
       </w:pPr>
       <w:r>
         <w:rPr>
@@ -8330,9 +8043,6 @@
     <w:p>
       <w:pPr>
         <w:pStyle w:val="a2"/>
-        <w:rPr>
-          <w:rFonts w:hint="eastAsia"/>
-        </w:rPr>
       </w:pPr>
       <w:r>
         <w:rPr>
@@ -8353,15 +8063,7 @@
         <w:t>，</w:t>
       </w:r>
       <w:r>
-        <w:t>Suarezら（2015）やClareら（2017）が論じたPWR（</w:t>
-      </w:r>
-      <w:proofErr w:type="spellStart"/>
-      <w:r>
-        <w:t>PerfectWithdrawalRate</w:t>
-      </w:r>
-      <w:proofErr w:type="spellEnd"/>
-      <w:r>
-        <w:t>）である</w:t>
+        <w:t>Suarezら（2015）やClareら（2017）が論じたPWR（PerfectWithdrawalRate）である</w:t>
       </w:r>
       <w:r>
         <w:t>．</w:t>
@@ -8375,9 +8077,6 @@
     <w:p>
       <w:pPr>
         <w:pStyle w:val="a2"/>
-        <w:rPr>
-          <w:rFonts w:hint="eastAsia"/>
-        </w:rPr>
       </w:pPr>
       <w:r>
         <w:rPr>
@@ -9627,9 +9326,6 @@
     <w:p>
       <w:pPr>
         <w:pStyle w:val="a2"/>
-        <w:rPr>
-          <w:rFonts w:hint="eastAsia"/>
-        </w:rPr>
       </w:pPr>
       <w:r>
         <w:rPr>
@@ -9728,15 +9424,7 @@
         <w:t>，</w:t>
       </w:r>
       <w:r>
-        <w:t>原資産へのエクスポージャーを静的に減らすという単純な</w:t>
-      </w:r>
-      <w:proofErr w:type="spellStart"/>
-      <w:r>
-        <w:t>lternative</w:t>
-      </w:r>
-      <w:proofErr w:type="spellEnd"/>
-      <w:r>
-        <w:t>に対してドローダウン</w:t>
+        <w:t>原資産へのエクスポージャーを静的に減らすという単純なlternativeに対してドローダウン</w:t>
       </w:r>
       <w:r>
         <w:rPr>
@@ -9751,15 +9439,7 @@
         <w:t>．</w:t>
       </w:r>
       <w:r>
-        <w:t>" (</w:t>
-      </w:r>
-      <w:proofErr w:type="spellStart"/>
-      <w:r>
-        <w:t>Israelov</w:t>
-      </w:r>
-      <w:proofErr w:type="spellEnd"/>
-      <w:r>
-        <w:t>, 2017, p1,)と述べている</w:t>
+        <w:t>" (Israelov, 2017, p1,)と述べている</w:t>
       </w:r>
       <w:r>
         <w:t>．</w:t>
@@ -9849,9 +9529,6 @@
     <w:p>
       <w:pPr>
         <w:pStyle w:val="a2"/>
-        <w:rPr>
-          <w:rFonts w:hint="eastAsia"/>
-        </w:rPr>
       </w:pPr>
       <w:r>
         <w:t>S&amp;P500株式ポートフォリオと組み合わせた保護プットの購入は</w:t>
@@ -9860,15 +9537,7 @@
         <w:t>，</w:t>
       </w:r>
       <w:r>
-        <w:t>効果的なテールヘッジとなるか？</w:t>
-      </w:r>
-      <w:proofErr w:type="spellStart"/>
-      <w:r>
-        <w:t>Israelov</w:t>
-      </w:r>
-      <w:proofErr w:type="spellEnd"/>
-      <w:r>
-        <w:t>（2017）は</w:t>
+        <w:t>効果的なテールヘッジとなるか？Israelov（2017）は</w:t>
       </w:r>
       <w:r>
         <w:t>，</w:t>
@@ -10063,17 +9732,9 @@
     <w:p>
       <w:pPr>
         <w:pStyle w:val="a2"/>
-        <w:rPr>
-          <w:rFonts w:hint="eastAsia"/>
-        </w:rPr>
-      </w:pPr>
-      <w:proofErr w:type="spellStart"/>
-      <w:r>
-        <w:t>Israelov</w:t>
-      </w:r>
-      <w:proofErr w:type="spellEnd"/>
-      <w:r>
-        <w:t>（2017）が述べているように</w:t>
+      </w:pPr>
+      <w:r>
+        <w:t>Israelov（2017）が述べているように</w:t>
       </w:r>
       <w:r>
         <w:t>．</w:t>
@@ -10251,13 +9912,8 @@
         </w:rPr>
         <w:t>プロテクションを買うタイミングをもっと洗練させてはどうだろう？</w:t>
       </w:r>
-      <w:proofErr w:type="spellStart"/>
-      <w:r>
-        <w:t>Strub</w:t>
-      </w:r>
-      <w:proofErr w:type="spellEnd"/>
-      <w:r>
-        <w:t>（2013）は</w:t>
+      <w:r>
+        <w:t>Strub（2013）は</w:t>
       </w:r>
       <w:r>
         <w:t>，</w:t>
@@ -10269,15 +9925,7 @@
         <w:t>，</w:t>
       </w:r>
       <w:r>
-        <w:t>Extreme Value Theory（EVT）を使ってConditional Value at Risk（</w:t>
-      </w:r>
-      <w:proofErr w:type="spellStart"/>
-      <w:r>
-        <w:t>CVaR</w:t>
-      </w:r>
-      <w:proofErr w:type="spellEnd"/>
-      <w:r>
-        <w:t>）を推定することと比較し</w:t>
+        <w:t>Extreme Value Theory（EVT）を使ってConditional Value at Risk（CVaR）を推定することと比較し</w:t>
       </w:r>
       <w:r>
         <w:t>，</w:t>
@@ -10405,13 +10053,8 @@
         </w:rPr>
         <w:t>，</w:t>
       </w:r>
-      <w:proofErr w:type="spellStart"/>
-      <w:r>
-        <w:t>Strub</w:t>
-      </w:r>
-      <w:proofErr w:type="spellEnd"/>
-      <w:r>
-        <w:t>（2013）のように条件情報を使って購入のタイミングを図るよりも</w:t>
+      <w:r>
+        <w:t>Strub（2013）のように条件情報を使って購入のタイミングを図るよりも</w:t>
       </w:r>
       <w:r>
         <w:t>，</w:t>
@@ -10809,17 +10452,9 @@
     <w:p>
       <w:pPr>
         <w:pStyle w:val="a2"/>
-        <w:rPr>
-          <w:rFonts w:hint="eastAsia"/>
-        </w:rPr>
-      </w:pPr>
-      <w:proofErr w:type="spellStart"/>
-      <w:r>
-        <w:t>Israelov</w:t>
-      </w:r>
-      <w:proofErr w:type="spellEnd"/>
-      <w:r>
-        <w:t>（2017）は</w:t>
+      </w:pPr>
+      <w:r>
+        <w:t>Israelov（2017）は</w:t>
       </w:r>
       <w:r>
         <w:t>，</w:t>
